--- a/191119 Manipulation DOM.docx
+++ b/191119 Manipulation DOM.docx
@@ -88,10 +88,7 @@
         <w:t>InnerHTML Vs Text Content</w:t>
       </w:r>
     </w:p>
-    <w:p>
-      <w:bookmarkStart w:id="0" w:name="_GoBack"/>
-      <w:bookmarkEnd w:id="0"/>
-    </w:p>
+    <w:p/>
     <w:p>
       <w:r>
         <w:t>When we are using Text Content anything we use will be displayed as text.</w:t>
@@ -166,6 +163,26 @@
         <w:pStyle w:val="Heading2"/>
       </w:pPr>
       <w:r>
+        <w:t>Removing Elements</w:t>
+      </w:r>
+    </w:p>
+    <w:p/>
+    <w:p>
+      <w:r>
+        <w:t>var element = document.getElementById("retryButton");</w:t>
+      </w:r>
+    </w:p>
+    <w:p>
+      <w:r>
+        <w:t>element.parentNode.removeChild(element);</w:t>
+      </w:r>
+    </w:p>
+    <w:p/>
+    <w:p>
+      <w:pPr>
+        <w:pStyle w:val="Heading2"/>
+      </w:pPr>
+      <w:r>
         <w:t>Getting and Setting Attributes</w:t>
       </w:r>
     </w:p>
@@ -246,6 +263,7 @@
     </w:p>
     <w:p>
       <w:r>
+        <w:lastRenderedPageBreak/>
         <w:t>&lt;img src=”http://image.com” alt text  = “image” height = “500”&gt;</w:t>
       </w:r>
     </w:p>
@@ -254,12 +272,10 @@
         <w:t>alt text and height are attributes of the img tag.</w:t>
       </w:r>
     </w:p>
-    <w:p/>
-    <w:p/>
-    <w:p/>
-    <w:p/>
-    <w:p/>
-    <w:p/>
+    <w:p>
+      <w:bookmarkStart w:id="0" w:name="_GoBack"/>
+      <w:bookmarkEnd w:id="0"/>
+    </w:p>
     <w:p>
       <w:pPr>
         <w:pStyle w:val="Heading2"/>
@@ -624,6 +640,7 @@
     <w:lsdException w:name="HTML Sample" w:semiHidden="1" w:unhideWhenUsed="1"/>
     <w:lsdException w:name="HTML Typewriter" w:semiHidden="1" w:unhideWhenUsed="1"/>
     <w:lsdException w:name="HTML Variable" w:semiHidden="1" w:unhideWhenUsed="1"/>
+    <w:lsdException w:name="Normal Table" w:semiHidden="1" w:unhideWhenUsed="1"/>
     <w:lsdException w:name="annotation subject" w:semiHidden="1" w:unhideWhenUsed="1"/>
     <w:lsdException w:name="No List" w:semiHidden="1" w:unhideWhenUsed="1"/>
     <w:lsdException w:name="Outline List 1" w:semiHidden="1" w:unhideWhenUsed="1"/>
@@ -670,8 +687,10 @@
     <w:lsdException w:name="Table Subtle 2" w:semiHidden="1" w:unhideWhenUsed="1"/>
     <w:lsdException w:name="Table Web 1" w:semiHidden="1" w:unhideWhenUsed="1"/>
     <w:lsdException w:name="Table Web 2" w:semiHidden="1" w:unhideWhenUsed="1"/>
+    <w:lsdException w:name="Table Web 3" w:semiHidden="1" w:unhideWhenUsed="1"/>
     <w:lsdException w:name="Balloon Text" w:semiHidden="1" w:unhideWhenUsed="1"/>
     <w:lsdException w:name="Table Grid" w:uiPriority="39"/>
+    <w:lsdException w:name="Table Theme" w:semiHidden="1" w:unhideWhenUsed="1"/>
     <w:lsdException w:name="Placeholder Text" w:semiHidden="1"/>
     <w:lsdException w:name="No Spacing" w:uiPriority="1" w:qFormat="1"/>
     <w:lsdException w:name="Light Shading" w:uiPriority="60"/>

--- a/191119 Manipulation DOM.docx
+++ b/191119 Manipulation DOM.docx
@@ -29,7 +29,6 @@
         <w:t>InnerHTML</w:t>
       </w:r>
     </w:p>
-    <w:p/>
     <w:p>
       <w:r>
         <w:t>To change content for an element, we can use the InnerHTML.</w:t>
@@ -67,13 +66,11 @@
         <w:t>Text Content</w:t>
       </w:r>
     </w:p>
-    <w:p/>
     <w:p>
       <w:r>
         <w:t>This allows us to get and set the text Content for an element.</w:t>
       </w:r>
     </w:p>
-    <w:p/>
     <w:p>
       <w:r>
         <w:t>document.getElementById('important').textContent = 'Check!';</w:t>
@@ -88,7 +85,6 @@
         <w:t>InnerHTML Vs Text Content</w:t>
       </w:r>
     </w:p>
-    <w:p/>
     <w:p>
       <w:r>
         <w:t>When we are using Text Content anything we use will be displayed as text.</w:t>
@@ -109,13 +105,11 @@
         <w:t>Adding Elements</w:t>
       </w:r>
     </w:p>
-    <w:p/>
     <w:p>
       <w:r>
         <w:t xml:space="preserve">You can create a new element in DOM also, </w:t>
       </w:r>
     </w:p>
-    <w:p/>
     <w:p>
       <w:r>
         <w:rPr>
@@ -263,35 +257,32 @@
     </w:p>
     <w:p>
       <w:r>
+        <w:t>&lt;img src=”http://image.com” alt text  = “image” height = “500”&gt;</w:t>
+      </w:r>
+    </w:p>
+    <w:p>
+      <w:r>
+        <w:t>alt text and height are attributes of the img tag.</w:t>
+      </w:r>
+    </w:p>
+    <w:p/>
+    <w:p>
+      <w:pPr>
+        <w:pStyle w:val="Heading2"/>
+      </w:pPr>
+      <w:r>
+        <w:t>Exercise Reflections</w:t>
+      </w:r>
+    </w:p>
+    <w:p/>
+    <w:p>
+      <w:r>
+        <w:t>function runFunction() {</w:t>
+      </w:r>
+    </w:p>
+    <w:p>
+      <w:r>
         <w:lastRenderedPageBreak/>
-        <w:t>&lt;img src=”http://image.com” alt text  = “image” height = “500”&gt;</w:t>
-      </w:r>
-    </w:p>
-    <w:p>
-      <w:r>
-        <w:t>alt text and height are attributes of the img tag.</w:t>
-      </w:r>
-    </w:p>
-    <w:p>
-      <w:bookmarkStart w:id="0" w:name="_GoBack"/>
-      <w:bookmarkEnd w:id="0"/>
-    </w:p>
-    <w:p>
-      <w:pPr>
-        <w:pStyle w:val="Heading2"/>
-      </w:pPr>
-      <w:r>
-        <w:t>Exercise Reflections</w:t>
-      </w:r>
-    </w:p>
-    <w:p/>
-    <w:p>
-      <w:r>
-        <w:t>function runFunction() {</w:t>
-      </w:r>
-    </w:p>
-    <w:p>
-      <w:r>
         <w:t xml:space="preserve">  for (let i = 1; i &lt; 4; i++) {</w:t>
       </w:r>
     </w:p>
@@ -306,12 +297,12 @@
       </w:r>
     </w:p>
     <w:p>
-      <w:bookmarkStart w:id="1" w:name="_Hlk25075733"/>
+      <w:bookmarkStart w:id="0" w:name="_Hlk25075733"/>
       <w:r>
         <w:t xml:space="preserve">  document.body.appendChild(boxElement);</w:t>
       </w:r>
     </w:p>
-    <w:bookmarkEnd w:id="1"/>
+    <w:bookmarkEnd w:id="0"/>
     <w:p>
       <w:r>
         <w:t xml:space="preserve">  }</w:t>
@@ -385,6 +376,8 @@
       <w:r>
         <w:t>document.getElementByTagName…..</w:t>
       </w:r>
+      <w:bookmarkStart w:id="1" w:name="_GoBack"/>
+      <w:bookmarkEnd w:id="1"/>
     </w:p>
     <w:sectPr>
       <w:pgSz w:w="11906" w:h="16838"/>
